--- a/Streaming Analytics Patterns.docx
+++ b/Streaming Analytics Patterns.docx
@@ -6,7 +6,7 @@
       <w:pPr>
         <w:shd w:val="clear" w:color="auto" w:fill="FFFFFF"/>
         <w:spacing w:line="240" w:lineRule="auto"/>
-        <w:ind w:right="900"/>
+        <w:ind w:right="900" w:firstLine="720"/>
         <w:outlineLvl w:val="0"/>
         <w:rPr>
           <w:rFonts w:asciiTheme="majorHAnsi" w:eastAsia="Times New Roman" w:hAnsiTheme="majorHAnsi" w:cstheme="majorBidi"/>
@@ -58,15 +58,49 @@
           <w:lang w:val="tr-TR" w:eastAsia="tr-TR"/>
         </w:rPr>
       </w:pPr>
-      <w:r>
-        <w:rPr>
-          <w:rFonts w:ascii="Georgia" w:eastAsia="Times New Roman" w:hAnsi="Georgia" w:cs="Times New Roman"/>
-          <w:color w:val="4C4C4C"/>
-          <w:sz w:val="26"/>
-          <w:szCs w:val="26"/>
-          <w:lang w:val="tr-TR" w:eastAsia="tr-TR"/>
-        </w:rPr>
-        <w:t xml:space="preserve">Stream processing </w:t>
+      <w:proofErr w:type="spellStart"/>
+      <w:r>
+        <w:rPr>
+          <w:rFonts w:ascii="Georgia" w:eastAsia="Times New Roman" w:hAnsi="Georgia" w:cs="Times New Roman"/>
+          <w:color w:val="4C4C4C"/>
+          <w:sz w:val="26"/>
+          <w:szCs w:val="26"/>
+          <w:lang w:val="tr-TR" w:eastAsia="tr-TR"/>
+        </w:rPr>
+        <w:t>Stream</w:t>
+      </w:r>
+      <w:proofErr w:type="spellEnd"/>
+      <w:r>
+        <w:rPr>
+          <w:rFonts w:ascii="Georgia" w:eastAsia="Times New Roman" w:hAnsi="Georgia" w:cs="Times New Roman"/>
+          <w:color w:val="4C4C4C"/>
+          <w:sz w:val="26"/>
+          <w:szCs w:val="26"/>
+          <w:lang w:val="tr-TR" w:eastAsia="tr-TR"/>
+        </w:rPr>
+        <w:t xml:space="preserve"> </w:t>
+      </w:r>
+      <w:proofErr w:type="spellStart"/>
+      <w:r>
+        <w:rPr>
+          <w:rFonts w:ascii="Georgia" w:eastAsia="Times New Roman" w:hAnsi="Georgia" w:cs="Times New Roman"/>
+          <w:color w:val="4C4C4C"/>
+          <w:sz w:val="26"/>
+          <w:szCs w:val="26"/>
+          <w:lang w:val="tr-TR" w:eastAsia="tr-TR"/>
+        </w:rPr>
+        <w:t>processing</w:t>
+      </w:r>
+      <w:proofErr w:type="spellEnd"/>
+      <w:r>
+        <w:rPr>
+          <w:rFonts w:ascii="Georgia" w:eastAsia="Times New Roman" w:hAnsi="Georgia" w:cs="Times New Roman"/>
+          <w:color w:val="4C4C4C"/>
+          <w:sz w:val="26"/>
+          <w:szCs w:val="26"/>
+          <w:lang w:val="tr-TR" w:eastAsia="tr-TR"/>
+        </w:rPr>
+        <w:t xml:space="preserve"> </w:t>
       </w:r>
       <w:proofErr w:type="spellStart"/>
       <w:r>
@@ -259,8 +293,6 @@
           <w:lang w:val="tr-TR" w:eastAsia="tr-TR"/>
         </w:rPr>
       </w:pPr>
-      <w:bookmarkStart w:id="0" w:name="_GoBack"/>
-      <w:bookmarkEnd w:id="0"/>
       <w:r>
         <w:rPr>
           <w:noProof/>
@@ -3251,38 +3283,15 @@
         <w:spacing w:after="180" w:line="240" w:lineRule="auto"/>
         <w:rPr>
           <w:rFonts w:ascii="Georgia" w:eastAsia="Times New Roman" w:hAnsi="Georgia" w:cs="Times New Roman"/>
+          <w:b/>
           <w:color w:val="4C4C4C"/>
           <w:sz w:val="26"/>
           <w:szCs w:val="26"/>
           <w:lang w:val="tr-TR" w:eastAsia="tr-TR"/>
         </w:rPr>
       </w:pPr>
-      <w:hyperlink r:id="rId7" w:tgtFrame="_blank" w:history="1">
-        <w:r>
-          <w:rPr>
-            <w:rFonts w:ascii="Georgia" w:eastAsia="Times New Roman" w:hAnsi="Georgia" w:cs="Times New Roman"/>
-            <w:color w:val="4C4C4C"/>
-            <w:sz w:val="26"/>
-            <w:szCs w:val="26"/>
-            <w:lang w:val="tr-TR" w:eastAsia="tr-TR"/>
-          </w:rPr>
-          <w:t>https://www.youtube.com/watch?v=mjPPbTFAqes</w:t>
-        </w:r>
-      </w:hyperlink>
-    </w:p>
-    <w:p>
-      <w:pPr>
-        <w:shd w:val="clear" w:color="auto" w:fill="FFFFFF"/>
-        <w:spacing w:after="180" w:line="240" w:lineRule="auto"/>
-        <w:rPr>
-          <w:rFonts w:ascii="Georgia" w:eastAsia="Times New Roman" w:hAnsi="Georgia" w:cs="Times New Roman"/>
-          <w:b/>
-          <w:color w:val="4C4C4C"/>
-          <w:sz w:val="26"/>
-          <w:szCs w:val="26"/>
-          <w:lang w:val="tr-TR" w:eastAsia="tr-TR"/>
-        </w:rPr>
-      </w:pPr>
+      <w:bookmarkStart w:id="0" w:name="_GoBack"/>
+      <w:bookmarkEnd w:id="0"/>
       <w:proofErr w:type="spellStart"/>
       <w:r>
         <w:rPr>
@@ -6183,7 +6192,7 @@
 </file>
 
 <file path=customXml/itemProps1.xml><?xml version="1.0" encoding="utf-8"?>
-<ds:datastoreItem xmlns:ds="http://schemas.openxmlformats.org/officeDocument/2006/customXml" ds:itemID="{AE8428F6-6A55-41D6-81D5-85E0FCCA910B}">
+<ds:datastoreItem xmlns:ds="http://schemas.openxmlformats.org/officeDocument/2006/customXml" ds:itemID="{DA8AD73D-9E82-4D6C-B882-06667CF70E54}">
   <ds:schemaRefs>
     <ds:schemaRef ds:uri="http://schemas.openxmlformats.org/officeDocument/2006/bibliography"/>
   </ds:schemaRefs>
